--- a/courseContentAndCode/实验三 PSO.docx
+++ b/courseContentAndCode/实验三 PSO.docx
@@ -705,8 +705,6 @@
         </w:rPr>
         <w:t>1. 选择辨识对象，以拟合误差（利用辨识参数计算的函数值和原数据值的误差）的平方和作为适应度函数：</w:t>
       </w:r>
-      <w:bookmarkStart w:id="1" w:name="_GoBack"/>
-      <w:bookmarkEnd w:id="1"/>
     </w:p>
     <w:p>
       <w:pPr>
@@ -772,7 +770,17 @@
           <w:szCs w:val="21"/>
           <w:lang w:val="en-US" w:eastAsia="zh-CN"/>
         </w:rPr>
-        <w:t>的系数a，b，c。</w:t>
+        <w:t>的系数a，</w:t>
+      </w:r>
+      <w:bookmarkStart w:id="1" w:name="_GoBack"/>
+      <w:bookmarkEnd w:id="1"/>
+      <w:r>
+        <w:rPr>
+          <w:rFonts w:hint="eastAsia"/>
+          <w:szCs w:val="21"/>
+          <w:lang w:val="en-US" w:eastAsia="zh-CN"/>
+        </w:rPr>
+        <w:t>b，c。</w:t>
       </w:r>
     </w:p>
     <w:p>
@@ -821,6 +829,10 @@
         <w:keepLines w:val="0"/>
         <w:pageBreakBefore w:val="0"/>
         <w:widowControl/>
+        <w:numPr>
+          <w:ilvl w:val="0"/>
+          <w:numId w:val="2"/>
+        </w:numPr>
         <w:tabs>
           <w:tab w:val="left" w:pos="1620"/>
           <w:tab w:val="left" w:pos="6974"/>
@@ -839,23 +851,13 @@
         <w:textAlignment w:val="auto"/>
         <w:outlineLvl w:val="9"/>
         <w:rPr>
-          <w:rFonts w:hint="default" w:eastAsia="宋体" w:asciiTheme="minorHAnsi" w:hAnsiTheme="minorHAnsi" w:cstheme="minorBidi"/>
-          <w:kern w:val="2"/>
-          <w:sz w:val="21"/>
-          <w:szCs w:val="21"/>
-          <w:lang w:val="en-US" w:eastAsia="zh-CN" w:bidi="ar-SA"/>
-        </w:rPr>
-      </w:pPr>
-      <w:r>
-        <w:rPr>
           <w:rFonts w:hint="eastAsia" w:eastAsia="宋体" w:asciiTheme="minorHAnsi" w:hAnsiTheme="minorHAnsi" w:cstheme="minorBidi"/>
           <w:kern w:val="2"/>
           <w:sz w:val="21"/>
           <w:szCs w:val="21"/>
           <w:lang w:val="en-US" w:eastAsia="zh-CN" w:bidi="ar-SA"/>
         </w:rPr>
-        <w:t>2）为了分析X射线的杀菌作用，采用X射线来照射细菌，每次照射次数t与存活的细菌数y如表所示，采用函数</w:t>
-      </w:r>
+      </w:pPr>
       <w:r>
         <w:rPr>
           <w:rFonts w:hint="eastAsia" w:eastAsia="宋体" w:asciiTheme="minorHAnsi" w:hAnsiTheme="minorHAnsi" w:cstheme="minorBidi"/>
@@ -864,8 +866,18 @@
           <w:szCs w:val="21"/>
           <w:lang w:val="en-US" w:eastAsia="zh-CN" w:bidi="ar-SA"/>
         </w:rPr>
+        <w:t>为了分析X射线的杀菌作用，采用X射线来照射细菌，每次照射次数t与存活的细菌数y如表所示，采用函数</w:t>
+      </w:r>
+      <w:r>
+        <w:rPr>
+          <w:rFonts w:hint="eastAsia" w:eastAsia="宋体" w:asciiTheme="minorHAnsi" w:hAnsiTheme="minorHAnsi" w:cstheme="minorBidi"/>
+          <w:kern w:val="2"/>
+          <w:sz w:val="21"/>
+          <w:szCs w:val="21"/>
+          <w:lang w:val="en-US" w:eastAsia="zh-CN" w:bidi="ar-SA"/>
+        </w:rPr>
         <w:object>
-          <v:shape id="_x0000_i1028" o:spt="75" alt="" type="#_x0000_t75" style="height:18pt;width:40pt;" o:ole="t" filled="f" o:preferrelative="t" stroked="f" coordsize="21600,21600">
+          <v:shape id="_x0000_i1026" o:spt="75" type="#_x0000_t75" style="height:18pt;width:40pt;" o:ole="t" filled="f" o:preferrelative="t" stroked="f" coordsize="21600,21600">
             <v:path/>
             <v:fill on="f" focussize="0,0"/>
             <v:stroke on="f"/>
@@ -874,7 +886,7 @@
             <w10:wrap type="none"/>
             <w10:anchorlock/>
           </v:shape>
-          <o:OLEObject Type="Embed" ProgID="Equation.3" ShapeID="_x0000_i1028" DrawAspect="Content" ObjectID="_1468075726" r:id="rId6">
+          <o:OLEObject Type="Embed" ProgID="Equation.3" ShapeID="_x0000_i1026" DrawAspect="Content" ObjectID="_1468075726" r:id="rId6">
             <o:LockedField>false</o:LockedField>
           </o:OLEObject>
         </w:object>
@@ -887,7 +899,54 @@
           <w:szCs w:val="21"/>
           <w:lang w:val="en-US" w:eastAsia="zh-CN" w:bidi="ar-SA"/>
         </w:rPr>
-        <w:t>进行非线性回归，其中a表示细菌开始的数目，b表示细菌死亡的速率，辨识模型中参数a和b，画出原始数据与拟合结果的散点图，并预测t=16时残留的细菌数。</w:t>
+        <w:t>进行非线性回归，其中a表示细菌开始的数目，b表示细菌死亡的速率，辨识模型中参数a和b，画出原始数据与拟合结果的散点图，并预测t=16时残留的细菌数。求极小值问题，做一个替换，是函数的导数，a是一个非常大的数，</w:t>
+      </w:r>
+    </w:p>
+    <w:p>
+      <w:pPr>
+        <w:pStyle w:val="5"/>
+        <w:keepNext w:val="0"/>
+        <w:keepLines w:val="0"/>
+        <w:pageBreakBefore w:val="0"/>
+        <w:widowControl/>
+        <w:numPr>
+          <w:ilvl w:val="0"/>
+          <w:numId w:val="2"/>
+        </w:numPr>
+        <w:tabs>
+          <w:tab w:val="left" w:pos="1620"/>
+          <w:tab w:val="left" w:pos="6974"/>
+        </w:tabs>
+        <w:kinsoku/>
+        <w:wordWrap/>
+        <w:overflowPunct/>
+        <w:topLinePunct w:val="0"/>
+        <w:autoSpaceDE/>
+        <w:autoSpaceDN/>
+        <w:bidi w:val="0"/>
+        <w:adjustRightInd/>
+        <w:snapToGrid/>
+        <w:spacing w:line="360" w:lineRule="auto"/>
+        <w:ind w:left="0" w:hanging="315" w:hangingChars="150"/>
+        <w:textAlignment w:val="auto"/>
+        <w:outlineLvl w:val="9"/>
+        <w:rPr>
+          <w:rFonts w:hint="default" w:eastAsia="宋体" w:asciiTheme="minorHAnsi" w:hAnsiTheme="minorHAnsi" w:cstheme="minorBidi"/>
+          <w:kern w:val="2"/>
+          <w:sz w:val="21"/>
+          <w:szCs w:val="21"/>
+          <w:lang w:val="en-US" w:eastAsia="zh-CN" w:bidi="ar-SA"/>
+        </w:rPr>
+      </w:pPr>
+      <w:r>
+        <w:rPr>
+          <w:rFonts w:hint="eastAsia" w:eastAsia="宋体" w:asciiTheme="minorHAnsi" w:hAnsiTheme="minorHAnsi" w:cstheme="minorBidi"/>
+          <w:kern w:val="2"/>
+          <w:sz w:val="21"/>
+          <w:szCs w:val="21"/>
+          <w:lang w:val="en-US" w:eastAsia="zh-CN" w:bidi="ar-SA"/>
+        </w:rPr>
+        <w:t>b是一个负数。</w:t>
       </w:r>
     </w:p>
     <w:tbl>
@@ -1868,7 +1927,7 @@
       <w:pPr>
         <w:numPr>
           <w:ilvl w:val="0"/>
-          <w:numId w:val="2"/>
+          <w:numId w:val="3"/>
         </w:numPr>
         <w:spacing w:after="30" w:line="360" w:lineRule="auto"/>
         <w:ind w:firstLine="420"/>
@@ -1930,7 +1989,7 @@
         <w:widowControl w:val="0"/>
         <w:numPr>
           <w:ilvl w:val="0"/>
-          <w:numId w:val="3"/>
+          <w:numId w:val="4"/>
         </w:numPr>
         <w:kinsoku/>
         <w:wordWrap/>
@@ -1969,7 +2028,7 @@
         <w:widowControl w:val="0"/>
         <w:numPr>
           <w:ilvl w:val="0"/>
-          <w:numId w:val="3"/>
+          <w:numId w:val="4"/>
         </w:numPr>
         <w:kinsoku/>
         <w:wordWrap/>
@@ -2184,7 +2243,7 @@
       <w:pPr>
         <w:numPr>
           <w:ilvl w:val="0"/>
-          <w:numId w:val="4"/>
+          <w:numId w:val="5"/>
         </w:numPr>
         <w:tabs>
           <w:tab w:val="left" w:pos="840"/>
@@ -2221,7 +2280,7 @@
       <w:pPr>
         <w:numPr>
           <w:ilvl w:val="0"/>
-          <w:numId w:val="4"/>
+          <w:numId w:val="5"/>
         </w:numPr>
         <w:tabs>
           <w:tab w:val="left" w:pos="840"/>
@@ -2252,7 +2311,7 @@
       <w:pPr>
         <w:numPr>
           <w:ilvl w:val="0"/>
-          <w:numId w:val="4"/>
+          <w:numId w:val="5"/>
         </w:numPr>
         <w:tabs>
           <w:tab w:val="left" w:pos="840"/>
@@ -2385,8 +2444,9 @@
         <w:spacing w:line="360" w:lineRule="auto"/>
         <w:ind w:leftChars="200"/>
         <w:rPr>
-          <w:rFonts w:hint="eastAsia"/>
-          <w:szCs w:val="21"/>
+          <w:rFonts w:hint="eastAsia" w:eastAsia="宋体"/>
+          <w:szCs w:val="21"/>
+          <w:lang w:val="en-US" w:eastAsia="zh-CN"/>
         </w:rPr>
       </w:pPr>
       <w:r>
@@ -2434,6 +2494,14 @@
           <w:szCs w:val="21"/>
         </w:rPr>
         <w:t>算法性能。</w:t>
+      </w:r>
+      <w:r>
+        <w:rPr>
+          <w:rFonts w:hint="eastAsia"/>
+          <w:szCs w:val="21"/>
+          <w:lang w:val="en-US" w:eastAsia="zh-CN"/>
+        </w:rPr>
+        <w:t xml:space="preserve">  </w:t>
       </w:r>
     </w:p>
     <w:p>
@@ -2779,7 +2847,7 @@
         <w:widowControl w:val="0"/>
         <w:numPr>
           <w:ilvl w:val="1"/>
-          <w:numId w:val="5"/>
+          <w:numId w:val="6"/>
         </w:numPr>
         <w:kinsoku/>
         <w:wordWrap/>
@@ -2817,7 +2885,7 @@
         <w:widowControl w:val="0"/>
         <w:numPr>
           <w:ilvl w:val="1"/>
-          <w:numId w:val="5"/>
+          <w:numId w:val="6"/>
         </w:numPr>
         <w:kinsoku/>
         <w:wordWrap/>
@@ -2855,7 +2923,7 @@
         <w:widowControl w:val="0"/>
         <w:numPr>
           <w:ilvl w:val="1"/>
-          <w:numId w:val="5"/>
+          <w:numId w:val="6"/>
         </w:numPr>
         <w:kinsoku/>
         <w:wordWrap/>
@@ -2893,7 +2961,7 @@
         <w:widowControl w:val="0"/>
         <w:numPr>
           <w:ilvl w:val="1"/>
-          <w:numId w:val="5"/>
+          <w:numId w:val="6"/>
         </w:numPr>
         <w:kinsoku/>
         <w:wordWrap/>
@@ -5742,6 +5810,18 @@
 <file path=word/numbering.xml><?xml version="1.0" encoding="utf-8"?>
 <w:numbering xmlns:wpc="http://schemas.microsoft.com/office/word/2010/wordprocessingCanvas" xmlns:mc="http://schemas.openxmlformats.org/markup-compatibility/2006" xmlns:o="urn:schemas-microsoft-com:office:office" xmlns:r="http://schemas.openxmlformats.org/officeDocument/2006/relationships" xmlns:m="http://schemas.openxmlformats.org/officeDocument/2006/math" xmlns:v="urn:schemas-microsoft-com:vml" xmlns:wp14="http://schemas.microsoft.com/office/word/2010/wordprocessingDrawing" xmlns:wp="http://schemas.openxmlformats.org/drawingml/2006/wordprocessingDrawing" xmlns:w10="urn:schemas-microsoft-com:office:word" xmlns:w="http://schemas.openxmlformats.org/wordprocessingml/2006/main" xmlns:w14="http://schemas.microsoft.com/office/word/2010/wordml" xmlns:wpg="http://schemas.microsoft.com/office/word/2010/wordprocessingGroup" xmlns:wpi="http://schemas.microsoft.com/office/word/2010/wordprocessingInk" xmlns:wne="http://schemas.microsoft.com/office/word/2006/wordml" xmlns:wps="http://schemas.microsoft.com/office/word/2010/wordprocessingShape" mc:Ignorable="w14 wp14">
   <w:abstractNum w:abstractNumId="0">
+    <w:nsid w:val="07A86948"/>
+    <w:multiLevelType w:val="singleLevel"/>
+    <w:tmpl w:val="07A86948"/>
+    <w:lvl w:ilvl="0" w:tentative="0">
+      <w:start w:val="2"/>
+      <w:numFmt w:val="decimal"/>
+      <w:suff w:val="nothing"/>
+      <w:lvlText w:val="%1）"/>
+      <w:lvlJc w:val="left"/>
+    </w:lvl>
+  </w:abstractNum>
+  <w:abstractNum w:abstractNumId="1">
     <w:nsid w:val="0FA30C08"/>
     <w:multiLevelType w:val="multilevel"/>
     <w:tmpl w:val="0FA30C08"/>
@@ -5858,7 +5938,7 @@
       </w:pPr>
     </w:lvl>
   </w:abstractNum>
-  <w:abstractNum w:abstractNumId="1">
+  <w:abstractNum w:abstractNumId="2">
     <w:nsid w:val="46781CAA"/>
     <w:multiLevelType w:val="multilevel"/>
     <w:tmpl w:val="46781CAA"/>
@@ -5975,7 +6055,7 @@
       </w:pPr>
     </w:lvl>
   </w:abstractNum>
-  <w:abstractNum w:abstractNumId="2">
+  <w:abstractNum w:abstractNumId="3">
     <w:nsid w:val="59C8B649"/>
     <w:multiLevelType w:val="singleLevel"/>
     <w:tmpl w:val="59C8B649"/>
@@ -5987,7 +6067,7 @@
       <w:lvlJc w:val="left"/>
     </w:lvl>
   </w:abstractNum>
-  <w:abstractNum w:abstractNumId="3">
+  <w:abstractNum w:abstractNumId="4">
     <w:nsid w:val="59E9AF7B"/>
     <w:multiLevelType w:val="singleLevel"/>
     <w:tmpl w:val="59E9AF7B"/>
@@ -5999,7 +6079,7 @@
       <w:lvlJc w:val="left"/>
     </w:lvl>
   </w:abstractNum>
-  <w:abstractNum w:abstractNumId="4">
+  <w:abstractNum w:abstractNumId="5">
     <w:nsid w:val="687059F7"/>
     <w:multiLevelType w:val="multilevel"/>
     <w:tmpl w:val="687059F7"/>
@@ -6117,19 +6197,22 @@
     </w:lvl>
   </w:abstractNum>
   <w:num w:numId="1">
+    <w:abstractNumId w:val="5"/>
+  </w:num>
+  <w:num w:numId="2">
+    <w:abstractNumId w:val="0"/>
+  </w:num>
+  <w:num w:numId="3">
     <w:abstractNumId w:val="4"/>
   </w:num>
-  <w:num w:numId="2">
+  <w:num w:numId="4">
     <w:abstractNumId w:val="3"/>
-  </w:num>
-  <w:num w:numId="3">
-    <w:abstractNumId w:val="2"/>
-  </w:num>
-  <w:num w:numId="4">
-    <w:abstractNumId w:val="0"/>
   </w:num>
   <w:num w:numId="5">
     <w:abstractNumId w:val="1"/>
+  </w:num>
+  <w:num w:numId="6">
+    <w:abstractNumId w:val="2"/>
   </w:num>
 </w:numbering>
 </file>
